--- a/DnD.docx
+++ b/DnD.docx
@@ -88,6 +88,100 @@
       <w:proofErr w:type="spellStart"/>
       <w:r>
         <w:t>bodygard</w:t>
+      </w:r>
+      <w:proofErr w:type="spellEnd"/>
+    </w:p>
+    <w:p>
+      <w:pPr>
+        <w:spacing w:line="240" w:lineRule="auto"/>
+      </w:pPr>
+      <w:r>
+        <w:t>15 s</w:t>
+      </w:r>
+    </w:p>
+    <w:p>
+      <w:pPr>
+        <w:spacing w:line="240" w:lineRule="auto"/>
+      </w:pPr>
+      <w:r>
+        <w:t>-1 long bow</w:t>
+      </w:r>
+    </w:p>
+    <w:p>
+      <w:pPr>
+        <w:spacing w:line="240" w:lineRule="auto"/>
+      </w:pPr>
+      <w:r>
+        <w:t xml:space="preserve">1 long sword - 15gp ea </w:t>
+      </w:r>
+    </w:p>
+    <w:p>
+      <w:pPr>
+        <w:spacing w:line="240" w:lineRule="auto"/>
+      </w:pPr>
+      <w:r>
+        <w:t>4 short swords - 10gp ea = 40gp</w:t>
+      </w:r>
+    </w:p>
+    <w:p>
+      <w:pPr>
+        <w:spacing w:line="240" w:lineRule="auto"/>
+      </w:pPr>
+      <w:r>
+        <w:t>4 short bows - 30gp ea = 120gp</w:t>
+      </w:r>
+    </w:p>
+    <w:p>
+      <w:pPr>
+        <w:spacing w:line="240" w:lineRule="auto"/>
+      </w:pPr>
+      <w:r>
+        <w:t>-25 arrows</w:t>
+      </w:r>
+    </w:p>
+    <w:p>
+      <w:pPr>
+        <w:spacing w:line="240" w:lineRule="auto"/>
+      </w:pPr>
+    </w:p>
+    <w:p>
+      <w:pPr>
+        <w:spacing w:line="240" w:lineRule="auto"/>
+      </w:pPr>
+      <w:r>
+        <w:t>4 chickens</w:t>
+      </w:r>
+    </w:p>
+    <w:p>
+      <w:pPr>
+        <w:spacing w:line="240" w:lineRule="auto"/>
+      </w:pPr>
+      <w:r>
+        <w:t>1 goat</w:t>
+      </w:r>
+    </w:p>
+    <w:p>
+      <w:pPr>
+        <w:spacing w:line="240" w:lineRule="auto"/>
+      </w:pPr>
+    </w:p>
+    <w:p>
+      <w:pPr>
+        <w:spacing w:line="240" w:lineRule="auto"/>
+      </w:pPr>
+      <w:proofErr w:type="spellStart"/>
+      <w:r>
+        <w:t>Aganoff</w:t>
+      </w:r>
+      <w:proofErr w:type="spellEnd"/>
+    </w:p>
+    <w:p>
+      <w:pPr>
+        <w:spacing w:line="240" w:lineRule="auto"/>
+      </w:pPr>
+      <w:proofErr w:type="spellStart"/>
+      <w:r>
+        <w:t>Ruanan</w:t>
       </w:r>
       <w:proofErr w:type="spellEnd"/>
     </w:p>
